--- a/wordtemplates/02_Vorbericht_Allgemeines.docx
+++ b/wordtemplates/02_Vorbericht_Allgemeines.docx
@@ -253,9 +253,12 @@
       </w:pPr>
       <w:bookmarkStart w:id="3" w:name="_Toc89670410"/>
       <w:r>
-        <w:t>Rechtliche Grundlagen der Ortsgemeinde Niederfischbach</w:t>
+        <w:t xml:space="preserve">Rechtliche Grundlagen der </w:t>
       </w:r>
       <w:bookmarkEnd w:id="3"/>
+      <w:r>
+        <w:t>{{gde_bez}}</w:t>
+      </w:r>
     </w:p>
     <w:p>
       <w:pPr>
@@ -396,6 +399,14 @@
       </w:r>
       <w:proofErr w:type="spellEnd"/>
       <w:r>
+        <w:t xml:space="preserve"> | </w:t>
+      </w:r>
+      <w:proofErr w:type="spellStart"/>
+      <w:r>
+        <w:t>ecp</w:t>
+      </w:r>
+      <w:proofErr w:type="spellEnd"/>
+      <w:r>
         <w:t>}}</w:t>
       </w:r>
       <w:r>
@@ -494,10 +505,7 @@
     </w:p>
     <w:p/>
     <w:p/>
-    <w:p>
-      <w:bookmarkStart w:id="5" w:name="_GoBack"/>
-      <w:bookmarkEnd w:id="5"/>
-    </w:p>
+    <w:p/>
     <w:p>
       <w:pPr>
         <w:rPr>
@@ -552,7 +560,7 @@
           <w:szCs w:val="21"/>
           <w:shd w:val="clear" w:color="auto" w:fill="FFFFFF"/>
         </w:rPr>
-        <w:t>}}</w:t>
+        <w:t xml:space="preserve"> | ec</w:t>
       </w:r>
       <w:r>
         <w:rPr>
@@ -562,6 +570,16 @@
           <w:szCs w:val="21"/>
           <w:shd w:val="clear" w:color="auto" w:fill="FFFFFF"/>
         </w:rPr>
+        <w:t>}}</w:t>
+      </w:r>
+      <w:r>
+        <w:rPr>
+          <w:rFonts w:cs="Arial"/>
+          <w:color w:val="202122"/>
+          <w:sz w:val="21"/>
+          <w:szCs w:val="21"/>
+          <w:shd w:val="clear" w:color="auto" w:fill="FFFFFF"/>
+        </w:rPr>
         <w:t> km</w:t>
       </w:r>
       <w:r>
@@ -604,6 +622,7 @@
         </w:rPr>
         <w:t>}}</w:t>
       </w:r>
+      <w:bookmarkStart w:id="5" w:name="_GoBack"/>
     </w:p>
     <w:p>
       <w:pPr>
@@ -638,6 +657,7 @@
         </w:rPr>
         <w:t>}}</w:t>
       </w:r>
+      <w:bookmarkEnd w:id="5"/>
     </w:p>
     <w:sectPr>
       <w:headerReference w:type="default" r:id="rId8"/>
